--- a/public/template_berita_acara_tuk.docx
+++ b/public/template_berita_acara_tuk.docx
@@ -46,7 +46,25 @@
                 <w:szCs w:val="20"/>
                 <w:lang w:val="es-ES"/>
               </w:rPr>
-              <w:t>${logo_tuk:100:100}</w:t>
+              <w:t>${logo_</w:t>
+            </w:r>
+            <w:proofErr w:type="gramStart"/>
+            <w:r>
+              <w:rPr>
+                <w:sz w:val="20"/>
+                <w:szCs w:val="20"/>
+                <w:lang w:val="es-ES"/>
+              </w:rPr>
+              <w:t>tuk:100:100</w:t>
+            </w:r>
+            <w:proofErr w:type="gramEnd"/>
+            <w:r>
+              <w:rPr>
+                <w:sz w:val="20"/>
+                <w:szCs w:val="20"/>
+                <w:lang w:val="es-ES"/>
+              </w:rPr>
+              <w:t>}</w:t>
             </w:r>
           </w:p>
         </w:tc>
@@ -86,6 +104,7 @@
               </w:rPr>
               <w:t>${</w:t>
             </w:r>
+            <w:proofErr w:type="spellStart"/>
             <w:r>
               <w:rPr>
                 <w:rFonts w:ascii="Tahoma" w:hAnsi="Tahoma" w:cs="Tahoma"/>
@@ -95,6 +114,7 @@
               </w:rPr>
               <w:t>authority_big</w:t>
             </w:r>
+            <w:proofErr w:type="spellEnd"/>
             <w:r>
               <w:rPr>
                 <w:rFonts w:ascii="Tahoma" w:hAnsi="Tahoma" w:cs="Tahoma"/>
@@ -150,7 +170,25 @@
                 <w:sz w:val="22"/>
                 <w:szCs w:val="22"/>
               </w:rPr>
-              <w:t>${tuk_address}</w:t>
+              <w:t>${</w:t>
+            </w:r>
+            <w:proofErr w:type="spellStart"/>
+            <w:r>
+              <w:rPr>
+                <w:rFonts w:ascii="Tahoma" w:hAnsi="Tahoma" w:cs="Tahoma"/>
+                <w:sz w:val="22"/>
+                <w:szCs w:val="22"/>
+              </w:rPr>
+              <w:t>tuk_address</w:t>
+            </w:r>
+            <w:proofErr w:type="spellEnd"/>
+            <w:r>
+              <w:rPr>
+                <w:rFonts w:ascii="Tahoma" w:hAnsi="Tahoma" w:cs="Tahoma"/>
+                <w:sz w:val="22"/>
+                <w:szCs w:val="22"/>
+              </w:rPr>
+              <w:t>}</w:t>
             </w:r>
           </w:p>
           <w:p>
@@ -166,21 +204,49 @@
                 <w:lang w:val="es-ES"/>
               </w:rPr>
             </w:pPr>
+            <w:proofErr w:type="spellStart"/>
             <w:r>
               <w:rPr>
                 <w:rFonts w:ascii="Tahoma" w:hAnsi="Tahoma" w:cs="Tahoma"/>
                 <w:sz w:val="22"/>
                 <w:szCs w:val="22"/>
               </w:rPr>
-              <w:t xml:space="preserve">Telepon </w:t>
+              <w:t>Telepon</w:t>
             </w:r>
+            <w:proofErr w:type="spellEnd"/>
             <w:r>
               <w:rPr>
                 <w:rFonts w:ascii="Tahoma" w:hAnsi="Tahoma" w:cs="Tahoma"/>
                 <w:sz w:val="22"/>
                 <w:szCs w:val="22"/>
               </w:rPr>
-              <w:t>${tuk_telp}</w:t>
+              <w:t xml:space="preserve"> </w:t>
+            </w:r>
+            <w:r>
+              <w:rPr>
+                <w:rFonts w:ascii="Tahoma" w:hAnsi="Tahoma" w:cs="Tahoma"/>
+                <w:sz w:val="22"/>
+                <w:szCs w:val="22"/>
+              </w:rPr>
+              <w:t>${</w:t>
+            </w:r>
+            <w:proofErr w:type="spellStart"/>
+            <w:r>
+              <w:rPr>
+                <w:rFonts w:ascii="Tahoma" w:hAnsi="Tahoma" w:cs="Tahoma"/>
+                <w:sz w:val="22"/>
+                <w:szCs w:val="22"/>
+              </w:rPr>
+              <w:t>tuk_telp</w:t>
+            </w:r>
+            <w:proofErr w:type="spellEnd"/>
+            <w:r>
+              <w:rPr>
+                <w:rFonts w:ascii="Tahoma" w:hAnsi="Tahoma" w:cs="Tahoma"/>
+                <w:sz w:val="22"/>
+                <w:szCs w:val="22"/>
+              </w:rPr>
+              <w:t>}</w:t>
             </w:r>
             <w:r>
               <w:rPr>
@@ -557,28 +623,6 @@
         </w:rPr>
         <w:t xml:space="preserve">    </w:t>
       </w:r>
-      <w:r>
-        <w:rPr>
-          <w:sz w:val="22"/>
-          <w:szCs w:val="22"/>
-          <w:lang w:val="id-ID"/>
-        </w:rPr>
-        <w:t>/BA/DIT.PDLUK/LHK/</w:t>
-      </w:r>
-      <w:r>
-        <w:rPr>
-          <w:sz w:val="22"/>
-          <w:szCs w:val="22"/>
-        </w:rPr>
-        <w:t>$</w:t>
-      </w:r>
-      <w:r>
-        <w:rPr>
-          <w:sz w:val="22"/>
-          <w:szCs w:val="22"/>
-        </w:rPr>
-        <w:t>{year}</w:t>
-      </w:r>
     </w:p>
     <w:p>
       <w:pPr>
@@ -661,7 +705,23 @@
           <w:sz w:val="22"/>
           <w:szCs w:val="22"/>
         </w:rPr>
-        <w:t>{meeting_date}</w:t>
+        <w:t>{</w:t>
+      </w:r>
+      <w:proofErr w:type="spellStart"/>
+      <w:r>
+        <w:rPr>
+          <w:sz w:val="22"/>
+          <w:szCs w:val="22"/>
+        </w:rPr>
+        <w:t>meeting_date</w:t>
+      </w:r>
+      <w:proofErr w:type="spellEnd"/>
+      <w:r>
+        <w:rPr>
+          <w:sz w:val="22"/>
+          <w:szCs w:val="22"/>
+        </w:rPr>
+        <w:t>}</w:t>
       </w:r>
       <w:r>
         <w:rPr>
@@ -791,7 +851,25 @@
           <w:szCs w:val="22"/>
           <w:lang w:val="en-ID"/>
         </w:rPr>
-        <w:t>{pemrakarsa}</w:t>
+        <w:t>{</w:t>
+      </w:r>
+      <w:proofErr w:type="spellStart"/>
+      <w:r>
+        <w:rPr>
+          <w:sz w:val="22"/>
+          <w:szCs w:val="22"/>
+          <w:lang w:val="en-ID"/>
+        </w:rPr>
+        <w:t>pemrakarsa</w:t>
+      </w:r>
+      <w:proofErr w:type="spellEnd"/>
+      <w:r>
+        <w:rPr>
+          <w:sz w:val="22"/>
+          <w:szCs w:val="22"/>
+          <w:lang w:val="en-ID"/>
+        </w:rPr>
+        <w:t>}</w:t>
       </w:r>
     </w:p>
     <w:p>
@@ -1010,6 +1088,7 @@
           <w:lang w:val="fi-FI"/>
         </w:rPr>
       </w:pPr>
+      <w:proofErr w:type="spellStart"/>
       <w:r>
         <w:rPr>
           <w:color w:val="000000"/>
@@ -1017,8 +1096,9 @@
           <w:szCs w:val="22"/>
           <w:lang w:val="es-ES"/>
         </w:rPr>
-        <w:t xml:space="preserve">Ketua Tim </w:t>
-      </w:r>
+        <w:t>Ketua</w:t>
+      </w:r>
+      <w:proofErr w:type="spellEnd"/>
       <w:r>
         <w:rPr>
           <w:color w:val="000000"/>
@@ -1026,8 +1106,9 @@
           <w:szCs w:val="22"/>
           <w:lang w:val="es-ES"/>
         </w:rPr>
-        <w:t>Uji Kelayakan</w:t>
-      </w:r>
+        <w:t xml:space="preserve"> Tim </w:t>
+      </w:r>
+      <w:proofErr w:type="spellStart"/>
       <w:r>
         <w:rPr>
           <w:color w:val="000000"/>
@@ -1035,8 +1116,19 @@
           <w:szCs w:val="22"/>
           <w:lang w:val="es-ES"/>
         </w:rPr>
+        <w:t>Uji</w:t>
+      </w:r>
+      <w:proofErr w:type="spellEnd"/>
+      <w:r>
+        <w:rPr>
+          <w:color w:val="000000"/>
+          <w:sz w:val="22"/>
+          <w:szCs w:val="22"/>
+          <w:lang w:val="es-ES"/>
+        </w:rPr>
         <w:t xml:space="preserve"> </w:t>
       </w:r>
+      <w:proofErr w:type="spellStart"/>
       <w:r>
         <w:rPr>
           <w:color w:val="000000"/>
@@ -1044,6 +1136,25 @@
           <w:szCs w:val="22"/>
           <w:lang w:val="es-ES"/>
         </w:rPr>
+        <w:t>Kelayakan</w:t>
+      </w:r>
+      <w:proofErr w:type="spellEnd"/>
+      <w:r>
+        <w:rPr>
+          <w:color w:val="000000"/>
+          <w:sz w:val="22"/>
+          <w:szCs w:val="22"/>
+          <w:lang w:val="es-ES"/>
+        </w:rPr>
+        <w:t xml:space="preserve"> </w:t>
+      </w:r>
+      <w:r>
+        <w:rPr>
+          <w:color w:val="000000"/>
+          <w:sz w:val="22"/>
+          <w:szCs w:val="22"/>
+          <w:lang w:val="es-ES"/>
+        </w:rPr>
         <w:t>$</w:t>
       </w:r>
       <w:r>
@@ -1053,7 +1164,27 @@
           <w:szCs w:val="22"/>
           <w:lang w:val="es-ES"/>
         </w:rPr>
-        <w:t>{authority}</w:t>
+        <w:t>{</w:t>
+      </w:r>
+      <w:proofErr w:type="spellStart"/>
+      <w:r>
+        <w:rPr>
+          <w:color w:val="000000"/>
+          <w:sz w:val="22"/>
+          <w:szCs w:val="22"/>
+          <w:lang w:val="es-ES"/>
+        </w:rPr>
+        <w:t>authority</w:t>
+      </w:r>
+      <w:proofErr w:type="spellEnd"/>
+      <w:r>
+        <w:rPr>
+          <w:color w:val="000000"/>
+          <w:sz w:val="22"/>
+          <w:szCs w:val="22"/>
+          <w:lang w:val="es-ES"/>
+        </w:rPr>
+        <w:t>}</w:t>
       </w:r>
     </w:p>
     <w:p>
@@ -1169,7 +1300,23 @@
           <w:sz w:val="22"/>
           <w:szCs w:val="22"/>
         </w:rPr>
-        <w:t>{tuk_member}</w:t>
+        <w:t>{</w:t>
+      </w:r>
+      <w:proofErr w:type="spellStart"/>
+      <w:r>
+        <w:rPr>
+          <w:sz w:val="22"/>
+          <w:szCs w:val="22"/>
+        </w:rPr>
+        <w:t>tuk_member</w:t>
+      </w:r>
+      <w:proofErr w:type="spellEnd"/>
+      <w:r>
+        <w:rPr>
+          <w:sz w:val="22"/>
+          <w:szCs w:val="22"/>
+        </w:rPr>
+        <w:t>}</w:t>
       </w:r>
     </w:p>
     <w:p>
@@ -1225,7 +1372,23 @@
           <w:sz w:val="22"/>
           <w:szCs w:val="22"/>
         </w:rPr>
-        <w:t>{/tuk_member}</w:t>
+        <w:t>{/</w:t>
+      </w:r>
+      <w:proofErr w:type="spellStart"/>
+      <w:r>
+        <w:rPr>
+          <w:sz w:val="22"/>
+          <w:szCs w:val="22"/>
+        </w:rPr>
+        <w:t>tuk_member</w:t>
+      </w:r>
+      <w:proofErr w:type="spellEnd"/>
+      <w:r>
+        <w:rPr>
+          <w:sz w:val="22"/>
+          <w:szCs w:val="22"/>
+        </w:rPr>
+        <w:t>}</w:t>
       </w:r>
     </w:p>
     <w:p>
@@ -1269,7 +1432,23 @@
           <w:sz w:val="22"/>
           <w:szCs w:val="22"/>
         </w:rPr>
-        <w:t xml:space="preserve"> Uji Kelayakan </w:t>
+        <w:t xml:space="preserve"> Uji </w:t>
+      </w:r>
+      <w:proofErr w:type="spellStart"/>
+      <w:r>
+        <w:rPr>
+          <w:sz w:val="22"/>
+          <w:szCs w:val="22"/>
+        </w:rPr>
+        <w:t>Kelayakan</w:t>
+      </w:r>
+      <w:proofErr w:type="spellEnd"/>
+      <w:r>
+        <w:rPr>
+          <w:sz w:val="22"/>
+          <w:szCs w:val="22"/>
+        </w:rPr>
+        <w:t xml:space="preserve"> </w:t>
       </w:r>
       <w:r>
         <w:rPr>
@@ -1305,8 +1484,33 @@
           <w:sz w:val="22"/>
           <w:szCs w:val="22"/>
         </w:rPr>
-        <w:t xml:space="preserve"> Kerangka Acuan</w:t>
-      </w:r>
+        <w:t xml:space="preserve"> </w:t>
+      </w:r>
+      <w:proofErr w:type="spellStart"/>
+      <w:r>
+        <w:rPr>
+          <w:sz w:val="22"/>
+          <w:szCs w:val="22"/>
+        </w:rPr>
+        <w:t>Kerangka</w:t>
+      </w:r>
+      <w:proofErr w:type="spellEnd"/>
+      <w:r>
+        <w:rPr>
+          <w:sz w:val="22"/>
+          <w:szCs w:val="22"/>
+        </w:rPr>
+        <w:t xml:space="preserve"> </w:t>
+      </w:r>
+      <w:proofErr w:type="spellStart"/>
+      <w:r>
+        <w:rPr>
+          <w:sz w:val="22"/>
+          <w:szCs w:val="22"/>
+        </w:rPr>
+        <w:t>Acuan</w:t>
+      </w:r>
+      <w:proofErr w:type="spellEnd"/>
       <w:r>
         <w:rPr>
           <w:sz w:val="22"/>
@@ -1540,124 +1744,13 @@
     </w:p>
     <w:p>
       <w:pPr>
-        <w:numPr>
-          <w:ilvl w:val="0"/>
-          <w:numId w:val="4"/>
-        </w:numPr>
-        <w:tabs>
-          <w:tab w:val="clear" w:pos="720"/>
-          <w:tab w:val="num" w:pos="360"/>
-        </w:tabs>
-        <w:spacing w:before="240"/>
-        <w:ind w:left="360"/>
         <w:jc w:val="both"/>
         <w:rPr>
-          <w:color w:val="000000"/>
-          <w:sz w:val="22"/>
-          <w:szCs w:val="22"/>
-        </w:rPr>
-      </w:pPr>
-      <w:r>
-        <w:rPr>
-          <w:color w:val="000000"/>
-          <w:sz w:val="22"/>
-          <w:szCs w:val="22"/>
-          <w:lang w:val="id-ID"/>
-        </w:rPr>
-        <w:t>Berita Acara rapat Tim</w:t>
-      </w:r>
-      <w:r>
-        <w:rPr>
-          <w:color w:val="000000"/>
-          <w:sz w:val="22"/>
-          <w:szCs w:val="22"/>
-        </w:rPr>
-        <w:t xml:space="preserve"> Uji Kelayakan </w:t>
-      </w:r>
-      <w:r>
-        <w:rPr>
-          <w:color w:val="000000"/>
-          <w:sz w:val="22"/>
-          <w:szCs w:val="22"/>
-        </w:rPr>
-        <w:t>$</w:t>
-      </w:r>
-      <w:r>
-        <w:rPr>
-          <w:color w:val="000000"/>
-          <w:sz w:val="22"/>
-          <w:szCs w:val="22"/>
-        </w:rPr>
-        <w:t>{authority}</w:t>
-      </w:r>
-      <w:r>
-        <w:rPr>
-          <w:color w:val="000000"/>
-          <w:sz w:val="22"/>
-          <w:szCs w:val="22"/>
-          <w:lang w:val="id-ID"/>
-        </w:rPr>
-        <w:t xml:space="preserve"> ini akan disampaikan pada rapat </w:t>
-      </w:r>
-      <w:r>
-        <w:rPr>
-          <w:color w:val="000000"/>
-          <w:sz w:val="22"/>
-          <w:szCs w:val="22"/>
-        </w:rPr>
-        <w:t>Tim Uji Kelayakan</w:t>
-      </w:r>
-      <w:r>
-        <w:rPr>
-          <w:color w:val="000000"/>
-          <w:sz w:val="22"/>
-          <w:szCs w:val="22"/>
-          <w:lang w:val="id-ID"/>
-        </w:rPr>
-        <w:t xml:space="preserve"> </w:t>
-      </w:r>
-      <w:r>
-        <w:rPr>
-          <w:color w:val="000000"/>
-          <w:sz w:val="22"/>
-          <w:szCs w:val="22"/>
-        </w:rPr>
-        <w:t>$</w:t>
-      </w:r>
-      <w:r>
-        <w:rPr>
-          <w:color w:val="000000"/>
-          <w:sz w:val="22"/>
-          <w:szCs w:val="22"/>
-        </w:rPr>
-        <w:t>{authority}</w:t>
-      </w:r>
-      <w:r>
-        <w:rPr>
-          <w:color w:val="000000"/>
-          <w:sz w:val="22"/>
-          <w:szCs w:val="22"/>
-          <w:lang w:val="id-ID"/>
-        </w:rPr>
-        <w:t xml:space="preserve"> yang akan diselenggarakan pada tanggal </w:t>
-      </w:r>
-      <w:r>
-        <w:rPr>
-          <w:color w:val="000000"/>
-          <w:sz w:val="22"/>
-          <w:szCs w:val="22"/>
-        </w:rPr>
-        <w:t>..</w:t>
-      </w:r>
-      <w:r>
-        <w:rPr>
-          <w:color w:val="000000"/>
-          <w:sz w:val="22"/>
-          <w:szCs w:val="22"/>
-          <w:lang w:val="id-ID"/>
-        </w:rPr>
-        <w:t>.</w:t>
-      </w:r>
+          <w:sz w:val="22"/>
+          <w:szCs w:val="22"/>
+          <w:lang w:val="en-ID"/>
+        </w:rPr>
+      </w:pPr>
     </w:p>
     <w:p>
       <w:pPr>
@@ -1665,16 +1758,6 @@
         <w:rPr>
           <w:sz w:val="22"/>
           <w:szCs w:val="22"/>
-          <w:lang w:val="en-ID"/>
-        </w:rPr>
-      </w:pPr>
-    </w:p>
-    <w:p>
-      <w:pPr>
-        <w:jc w:val="both"/>
-        <w:rPr>
-          <w:sz w:val="22"/>
-          <w:szCs w:val="22"/>
           <w:lang w:val="id-ID"/>
         </w:rPr>
       </w:pPr>
@@ -1686,106 +1769,6 @@
         </w:rPr>
         <w:t>Demikian Berita Acara ini dibuat dengan sebenar-benarnya.</w:t>
       </w:r>
-    </w:p>
-    <w:p>
-      <w:pPr>
-        <w:jc w:val="both"/>
-        <w:rPr>
-          <w:sz w:val="22"/>
-          <w:szCs w:val="22"/>
-          <w:lang w:val="id-ID"/>
-        </w:rPr>
-      </w:pPr>
-    </w:p>
-    <w:p>
-      <w:pPr>
-        <w:jc w:val="both"/>
-        <w:rPr>
-          <w:sz w:val="22"/>
-          <w:szCs w:val="22"/>
-          <w:lang w:val="id-ID"/>
-        </w:rPr>
-      </w:pPr>
-    </w:p>
-    <w:p>
-      <w:pPr>
-        <w:jc w:val="both"/>
-        <w:rPr>
-          <w:sz w:val="22"/>
-          <w:szCs w:val="22"/>
-          <w:lang w:val="id-ID"/>
-        </w:rPr>
-      </w:pPr>
-    </w:p>
-    <w:p>
-      <w:pPr>
-        <w:jc w:val="both"/>
-        <w:rPr>
-          <w:sz w:val="22"/>
-          <w:szCs w:val="22"/>
-          <w:lang w:val="id-ID"/>
-        </w:rPr>
-      </w:pPr>
-    </w:p>
-    <w:p>
-      <w:pPr>
-        <w:jc w:val="both"/>
-        <w:rPr>
-          <w:sz w:val="22"/>
-          <w:szCs w:val="22"/>
-          <w:lang w:val="id-ID"/>
-        </w:rPr>
-      </w:pPr>
-    </w:p>
-    <w:p>
-      <w:pPr>
-        <w:jc w:val="both"/>
-        <w:rPr>
-          <w:sz w:val="22"/>
-          <w:szCs w:val="22"/>
-          <w:lang w:val="id-ID"/>
-        </w:rPr>
-      </w:pPr>
-    </w:p>
-    <w:p>
-      <w:pPr>
-        <w:jc w:val="both"/>
-        <w:rPr>
-          <w:sz w:val="22"/>
-          <w:szCs w:val="22"/>
-          <w:lang w:val="id-ID"/>
-        </w:rPr>
-      </w:pPr>
-    </w:p>
-    <w:p>
-      <w:pPr>
-        <w:jc w:val="both"/>
-        <w:rPr>
-          <w:sz w:val="22"/>
-          <w:szCs w:val="22"/>
-          <w:lang w:val="id-ID"/>
-        </w:rPr>
-      </w:pPr>
-    </w:p>
-    <w:p>
-      <w:pPr>
-        <w:jc w:val="both"/>
-        <w:rPr>
-          <w:sz w:val="22"/>
-          <w:szCs w:val="22"/>
-          <w:lang w:val="id-ID"/>
-        </w:rPr>
-      </w:pPr>
-    </w:p>
-    <w:p>
-      <w:pPr>
-        <w:jc w:val="both"/>
-        <w:rPr>
-          <w:sz w:val="22"/>
-          <w:szCs w:val="22"/>
-          <w:lang w:val="id-ID"/>
-        </w:rPr>
-      </w:pPr>
     </w:p>
     <w:p>
       <w:pPr>
@@ -1833,14 +1816,34 @@
                 <w:szCs w:val="22"/>
               </w:rPr>
             </w:pPr>
+            <w:proofErr w:type="spellStart"/>
             <w:r>
               <w:rPr>
                 <w:color w:val="000000"/>
                 <w:sz w:val="22"/>
                 <w:szCs w:val="22"/>
               </w:rPr>
-              <w:t>Pemrakarsa Kegiatan</w:t>
+              <w:t>Pemrakarsa</w:t>
             </w:r>
+            <w:proofErr w:type="spellEnd"/>
+            <w:r>
+              <w:rPr>
+                <w:color w:val="000000"/>
+                <w:sz w:val="22"/>
+                <w:szCs w:val="22"/>
+              </w:rPr>
+              <w:t xml:space="preserve"> </w:t>
+            </w:r>
+            <w:proofErr w:type="spellStart"/>
+            <w:r>
+              <w:rPr>
+                <w:color w:val="000000"/>
+                <w:sz w:val="22"/>
+                <w:szCs w:val="22"/>
+              </w:rPr>
+              <w:t>Kegiatan</w:t>
+            </w:r>
+            <w:proofErr w:type="spellEnd"/>
             <w:r>
               <w:rPr>
                 <w:color w:val="000000"/>
@@ -2077,7 +2080,31 @@
                 <w:szCs w:val="22"/>
                 <w:u w:val="single"/>
               </w:rPr>
-              <w:t>{ketua_tuk_name}</w:t>
+              <w:t>{</w:t>
+            </w:r>
+            <w:proofErr w:type="spellStart"/>
+            <w:r>
+              <w:rPr>
+                <w:b/>
+                <w:bCs/>
+                <w:color w:val="000000"/>
+                <w:sz w:val="22"/>
+                <w:szCs w:val="22"/>
+                <w:u w:val="single"/>
+              </w:rPr>
+              <w:t>ketua_tuk_name</w:t>
+            </w:r>
+            <w:proofErr w:type="spellEnd"/>
+            <w:r>
+              <w:rPr>
+                <w:b/>
+                <w:bCs/>
+                <w:color w:val="000000"/>
+                <w:sz w:val="22"/>
+                <w:szCs w:val="22"/>
+                <w:u w:val="single"/>
+              </w:rPr>
+              <w:t>}</w:t>
             </w:r>
           </w:p>
           <w:p>
@@ -2107,7 +2134,25 @@
                 <w:sz w:val="22"/>
                 <w:szCs w:val="22"/>
               </w:rPr>
-              <w:t>{ketua_tuk_position}</w:t>
+              <w:t>{</w:t>
+            </w:r>
+            <w:proofErr w:type="spellStart"/>
+            <w:r>
+              <w:rPr>
+                <w:color w:val="000000"/>
+                <w:sz w:val="22"/>
+                <w:szCs w:val="22"/>
+              </w:rPr>
+              <w:t>ketua_tuk_position</w:t>
+            </w:r>
+            <w:proofErr w:type="spellEnd"/>
+            <w:r>
+              <w:rPr>
+                <w:color w:val="000000"/>
+                <w:sz w:val="22"/>
+                <w:szCs w:val="22"/>
+              </w:rPr>
+              <w:t>}</w:t>
             </w:r>
           </w:p>
           <w:p>
@@ -2118,6 +2163,7 @@
                 <w:szCs w:val="22"/>
               </w:rPr>
             </w:pPr>
+            <w:proofErr w:type="spellStart"/>
             <w:r>
               <w:rPr>
                 <w:color w:val="000000"/>
@@ -2125,8 +2171,9 @@
                 <w:szCs w:val="22"/>
                 <w:lang w:val="es-ES"/>
               </w:rPr>
-              <w:t xml:space="preserve">Ketua Tim </w:t>
+              <w:t>Ketua</w:t>
             </w:r>
+            <w:proofErr w:type="spellEnd"/>
             <w:r>
               <w:rPr>
                 <w:color w:val="000000"/>
@@ -2134,8 +2181,9 @@
                 <w:szCs w:val="22"/>
                 <w:lang w:val="es-ES"/>
               </w:rPr>
-              <w:t xml:space="preserve">Uji Kelayakan </w:t>
+              <w:t xml:space="preserve"> Tim </w:t>
             </w:r>
+            <w:proofErr w:type="spellStart"/>
             <w:r>
               <w:rPr>
                 <w:color w:val="000000"/>
@@ -2143,8 +2191,9 @@
                 <w:szCs w:val="22"/>
                 <w:lang w:val="es-ES"/>
               </w:rPr>
-              <w:t>$</w:t>
+              <w:t>Uji</w:t>
             </w:r>
+            <w:proofErr w:type="spellEnd"/>
             <w:r>
               <w:rPr>
                 <w:color w:val="000000"/>
@@ -2152,7 +2201,65 @@
                 <w:szCs w:val="22"/>
                 <w:lang w:val="es-ES"/>
               </w:rPr>
-              <w:t>{authority}</w:t>
+              <w:t xml:space="preserve"> </w:t>
+            </w:r>
+            <w:proofErr w:type="spellStart"/>
+            <w:r>
+              <w:rPr>
+                <w:color w:val="000000"/>
+                <w:sz w:val="22"/>
+                <w:szCs w:val="22"/>
+                <w:lang w:val="es-ES"/>
+              </w:rPr>
+              <w:t>Kelayakan</w:t>
+            </w:r>
+            <w:proofErr w:type="spellEnd"/>
+            <w:r>
+              <w:rPr>
+                <w:color w:val="000000"/>
+                <w:sz w:val="22"/>
+                <w:szCs w:val="22"/>
+                <w:lang w:val="es-ES"/>
+              </w:rPr>
+              <w:t xml:space="preserve"> </w:t>
+            </w:r>
+            <w:r>
+              <w:rPr>
+                <w:color w:val="000000"/>
+                <w:sz w:val="22"/>
+                <w:szCs w:val="22"/>
+                <w:lang w:val="es-ES"/>
+              </w:rPr>
+              <w:t>$</w:t>
+            </w:r>
+            <w:r>
+              <w:rPr>
+                <w:color w:val="000000"/>
+                <w:sz w:val="22"/>
+                <w:szCs w:val="22"/>
+                <w:lang w:val="es-ES"/>
+              </w:rPr>
+              <w:t>{</w:t>
+            </w:r>
+            <w:proofErr w:type="spellStart"/>
+            <w:r>
+              <w:rPr>
+                <w:color w:val="000000"/>
+                <w:sz w:val="22"/>
+                <w:szCs w:val="22"/>
+                <w:lang w:val="es-ES"/>
+              </w:rPr>
+              <w:t>authority</w:t>
+            </w:r>
+            <w:proofErr w:type="spellEnd"/>
+            <w:r>
+              <w:rPr>
+                <w:color w:val="000000"/>
+                <w:sz w:val="22"/>
+                <w:szCs w:val="22"/>
+                <w:lang w:val="es-ES"/>
+              </w:rPr>
+              <w:t>}</w:t>
             </w:r>
           </w:p>
         </w:tc>

--- a/public/template_berita_acara_tuk.docx
+++ b/public/template_berita_acara_tuk.docx
@@ -46,25 +46,7 @@
                 <w:szCs w:val="20"/>
                 <w:lang w:val="es-ES"/>
               </w:rPr>
-              <w:t>${logo_</w:t>
-            </w:r>
-            <w:proofErr w:type="gramStart"/>
-            <w:r>
-              <w:rPr>
-                <w:sz w:val="20"/>
-                <w:szCs w:val="20"/>
-                <w:lang w:val="es-ES"/>
-              </w:rPr>
-              <w:t>tuk:100:100</w:t>
-            </w:r>
-            <w:proofErr w:type="gramEnd"/>
-            <w:r>
-              <w:rPr>
-                <w:sz w:val="20"/>
-                <w:szCs w:val="20"/>
-                <w:lang w:val="es-ES"/>
-              </w:rPr>
-              <w:t>}</w:t>
+              <w:t>${logo_tuk:100:100}</w:t>
             </w:r>
           </w:p>
         </w:tc>
@@ -93,64 +75,7 @@
                 <w:sz w:val="28"/>
                 <w:szCs w:val="28"/>
               </w:rPr>
-              <w:t xml:space="preserve">PEMERINTAH </w:t>
-            </w:r>
-            <w:r>
-              <w:rPr>
-                <w:rFonts w:ascii="Tahoma" w:hAnsi="Tahoma" w:cs="Tahoma"/>
-                <w:b/>
-                <w:sz w:val="28"/>
-                <w:szCs w:val="28"/>
-              </w:rPr>
-              <w:t>${</w:t>
-            </w:r>
-            <w:proofErr w:type="spellStart"/>
-            <w:r>
-              <w:rPr>
-                <w:rFonts w:ascii="Tahoma" w:hAnsi="Tahoma" w:cs="Tahoma"/>
-                <w:b/>
-                <w:sz w:val="28"/>
-                <w:szCs w:val="28"/>
-              </w:rPr>
-              <w:t>authority_big</w:t>
-            </w:r>
-            <w:proofErr w:type="spellEnd"/>
-            <w:r>
-              <w:rPr>
-                <w:rFonts w:ascii="Tahoma" w:hAnsi="Tahoma" w:cs="Tahoma"/>
-                <w:b/>
-                <w:sz w:val="28"/>
-                <w:szCs w:val="28"/>
-              </w:rPr>
-              <w:t>}</w:t>
-            </w:r>
-          </w:p>
-          <w:p>
-            <w:pPr>
-              <w:spacing w:before="20"/>
-              <w:ind w:right="-864" w:hanging="958"/>
-              <w:jc w:val="center"/>
-              <w:rPr>
-                <w:rFonts w:ascii="Tahoma" w:hAnsi="Tahoma" w:cs="Tahoma"/>
-                <w:b/>
-                <w:sz w:val="22"/>
-                <w:szCs w:val="22"/>
-              </w:rPr>
-            </w:pPr>
-            <w:r>
-              <w:rPr>
-                <w:rFonts w:ascii="Tahoma" w:hAnsi="Tahoma" w:cs="Tahoma"/>
-                <w:b/>
-                <w:lang w:val="id-ID"/>
-              </w:rPr>
-              <w:t>DI</w:t>
-            </w:r>
-            <w:r>
-              <w:rPr>
-                <w:rFonts w:ascii="Tahoma" w:hAnsi="Tahoma" w:cs="Tahoma"/>
-                <w:b/>
-              </w:rPr>
-              <w:t>NAS LINGKUNGAN HIDUP</w:t>
+              <w:t>${institution_name}</w:t>
             </w:r>
           </w:p>
           <w:p>
@@ -170,25 +95,7 @@
                 <w:sz w:val="22"/>
                 <w:szCs w:val="22"/>
               </w:rPr>
-              <w:t>${</w:t>
-            </w:r>
-            <w:proofErr w:type="spellStart"/>
-            <w:r>
-              <w:rPr>
-                <w:rFonts w:ascii="Tahoma" w:hAnsi="Tahoma" w:cs="Tahoma"/>
-                <w:sz w:val="22"/>
-                <w:szCs w:val="22"/>
-              </w:rPr>
-              <w:t>tuk_address</w:t>
-            </w:r>
-            <w:proofErr w:type="spellEnd"/>
-            <w:r>
-              <w:rPr>
-                <w:rFonts w:ascii="Tahoma" w:hAnsi="Tahoma" w:cs="Tahoma"/>
-                <w:sz w:val="22"/>
-                <w:szCs w:val="22"/>
-              </w:rPr>
-              <w:t>}</w:t>
+              <w:t>${tuk_address}</w:t>
             </w:r>
           </w:p>
           <w:p>
@@ -204,23 +111,13 @@
                 <w:lang w:val="es-ES"/>
               </w:rPr>
             </w:pPr>
-            <w:proofErr w:type="spellStart"/>
             <w:r>
               <w:rPr>
                 <w:rFonts w:ascii="Tahoma" w:hAnsi="Tahoma" w:cs="Tahoma"/>
                 <w:sz w:val="22"/>
                 <w:szCs w:val="22"/>
               </w:rPr>
-              <w:t>Telepon</w:t>
-            </w:r>
-            <w:proofErr w:type="spellEnd"/>
-            <w:r>
-              <w:rPr>
-                <w:rFonts w:ascii="Tahoma" w:hAnsi="Tahoma" w:cs="Tahoma"/>
-                <w:sz w:val="22"/>
-                <w:szCs w:val="22"/>
-              </w:rPr>
-              <w:t xml:space="preserve"> </w:t>
+              <w:t xml:space="preserve">Telepon </w:t>
             </w:r>
             <w:r>
               <w:rPr>
@@ -228,25 +125,7 @@
                 <w:sz w:val="22"/>
                 <w:szCs w:val="22"/>
               </w:rPr>
-              <w:t>${</w:t>
-            </w:r>
-            <w:proofErr w:type="spellStart"/>
-            <w:r>
-              <w:rPr>
-                <w:rFonts w:ascii="Tahoma" w:hAnsi="Tahoma" w:cs="Tahoma"/>
-                <w:sz w:val="22"/>
-                <w:szCs w:val="22"/>
-              </w:rPr>
-              <w:t>tuk_telp</w:t>
-            </w:r>
-            <w:proofErr w:type="spellEnd"/>
-            <w:r>
-              <w:rPr>
-                <w:rFonts w:ascii="Tahoma" w:hAnsi="Tahoma" w:cs="Tahoma"/>
-                <w:sz w:val="22"/>
-                <w:szCs w:val="22"/>
-              </w:rPr>
-              <w:t>}</w:t>
+              <w:t>${tuk_telp}</w:t>
             </w:r>
             <w:r>
               <w:rPr>
@@ -705,23 +584,7 @@
           <w:sz w:val="22"/>
           <w:szCs w:val="22"/>
         </w:rPr>
-        <w:t>{</w:t>
-      </w:r>
-      <w:proofErr w:type="spellStart"/>
-      <w:r>
-        <w:rPr>
-          <w:sz w:val="22"/>
-          <w:szCs w:val="22"/>
-        </w:rPr>
-        <w:t>meeting_date</w:t>
-      </w:r>
-      <w:proofErr w:type="spellEnd"/>
-      <w:r>
-        <w:rPr>
-          <w:sz w:val="22"/>
-          <w:szCs w:val="22"/>
-        </w:rPr>
-        <w:t>}</w:t>
+        <w:t>{meeting_date}</w:t>
       </w:r>
       <w:r>
         <w:rPr>
@@ -851,25 +714,7 @@
           <w:szCs w:val="22"/>
           <w:lang w:val="en-ID"/>
         </w:rPr>
-        <w:t>{</w:t>
-      </w:r>
-      <w:proofErr w:type="spellStart"/>
-      <w:r>
-        <w:rPr>
-          <w:sz w:val="22"/>
-          <w:szCs w:val="22"/>
-          <w:lang w:val="en-ID"/>
-        </w:rPr>
-        <w:t>pemrakarsa</w:t>
-      </w:r>
-      <w:proofErr w:type="spellEnd"/>
-      <w:r>
-        <w:rPr>
-          <w:sz w:val="22"/>
-          <w:szCs w:val="22"/>
-          <w:lang w:val="en-ID"/>
-        </w:rPr>
-        <w:t>}</w:t>
+        <w:t>{pemrakarsa}</w:t>
       </w:r>
     </w:p>
     <w:p>
@@ -1088,7 +933,6 @@
           <w:lang w:val="fi-FI"/>
         </w:rPr>
       </w:pPr>
-      <w:proofErr w:type="spellStart"/>
       <w:r>
         <w:rPr>
           <w:color w:val="000000"/>
@@ -1096,9 +940,8 @@
           <w:szCs w:val="22"/>
           <w:lang w:val="es-ES"/>
         </w:rPr>
-        <w:t>Ketua</w:t>
-      </w:r>
-      <w:proofErr w:type="spellEnd"/>
+        <w:t xml:space="preserve">Ketua Tim </w:t>
+      </w:r>
       <w:r>
         <w:rPr>
           <w:color w:val="000000"/>
@@ -1106,9 +949,8 @@
           <w:szCs w:val="22"/>
           <w:lang w:val="es-ES"/>
         </w:rPr>
-        <w:t xml:space="preserve"> Tim </w:t>
-      </w:r>
-      <w:proofErr w:type="spellStart"/>
+        <w:t>Uji Kelayakan</w:t>
+      </w:r>
       <w:r>
         <w:rPr>
           <w:color w:val="000000"/>
@@ -1116,9 +958,8 @@
           <w:szCs w:val="22"/>
           <w:lang w:val="es-ES"/>
         </w:rPr>
-        <w:t>Uji</w:t>
-      </w:r>
-      <w:proofErr w:type="spellEnd"/>
+        <w:t xml:space="preserve"> </w:t>
+      </w:r>
       <w:r>
         <w:rPr>
           <w:color w:val="000000"/>
@@ -1126,9 +967,8 @@
           <w:szCs w:val="22"/>
           <w:lang w:val="es-ES"/>
         </w:rPr>
-        <w:t xml:space="preserve"> </w:t>
-      </w:r>
-      <w:proofErr w:type="spellStart"/>
+        <w:t>$</w:t>
+      </w:r>
       <w:r>
         <w:rPr>
           <w:color w:val="000000"/>
@@ -1136,55 +976,7 @@
           <w:szCs w:val="22"/>
           <w:lang w:val="es-ES"/>
         </w:rPr>
-        <w:t>Kelayakan</w:t>
-      </w:r>
-      <w:proofErr w:type="spellEnd"/>
-      <w:r>
-        <w:rPr>
-          <w:color w:val="000000"/>
-          <w:sz w:val="22"/>
-          <w:szCs w:val="22"/>
-          <w:lang w:val="es-ES"/>
-        </w:rPr>
-        <w:t xml:space="preserve"> </w:t>
-      </w:r>
-      <w:r>
-        <w:rPr>
-          <w:color w:val="000000"/>
-          <w:sz w:val="22"/>
-          <w:szCs w:val="22"/>
-          <w:lang w:val="es-ES"/>
-        </w:rPr>
-        <w:t>$</w:t>
-      </w:r>
-      <w:r>
-        <w:rPr>
-          <w:color w:val="000000"/>
-          <w:sz w:val="22"/>
-          <w:szCs w:val="22"/>
-          <w:lang w:val="es-ES"/>
-        </w:rPr>
-        <w:t>{</w:t>
-      </w:r>
-      <w:proofErr w:type="spellStart"/>
-      <w:r>
-        <w:rPr>
-          <w:color w:val="000000"/>
-          <w:sz w:val="22"/>
-          <w:szCs w:val="22"/>
-          <w:lang w:val="es-ES"/>
-        </w:rPr>
-        <w:t>authority</w:t>
-      </w:r>
-      <w:proofErr w:type="spellEnd"/>
-      <w:r>
-        <w:rPr>
-          <w:color w:val="000000"/>
-          <w:sz w:val="22"/>
-          <w:szCs w:val="22"/>
-          <w:lang w:val="es-ES"/>
-        </w:rPr>
-        <w:t>}</w:t>
+        <w:t>{authority}</w:t>
       </w:r>
     </w:p>
     <w:p>
@@ -1300,23 +1092,7 @@
           <w:sz w:val="22"/>
           <w:szCs w:val="22"/>
         </w:rPr>
-        <w:t>{</w:t>
-      </w:r>
-      <w:proofErr w:type="spellStart"/>
-      <w:r>
-        <w:rPr>
-          <w:sz w:val="22"/>
-          <w:szCs w:val="22"/>
-        </w:rPr>
-        <w:t>tuk_member</w:t>
-      </w:r>
-      <w:proofErr w:type="spellEnd"/>
-      <w:r>
-        <w:rPr>
-          <w:sz w:val="22"/>
-          <w:szCs w:val="22"/>
-        </w:rPr>
-        <w:t>}</w:t>
+        <w:t>{tuk_member}</w:t>
       </w:r>
     </w:p>
     <w:p>
@@ -1372,23 +1148,7 @@
           <w:sz w:val="22"/>
           <w:szCs w:val="22"/>
         </w:rPr>
-        <w:t>{/</w:t>
-      </w:r>
-      <w:proofErr w:type="spellStart"/>
-      <w:r>
-        <w:rPr>
-          <w:sz w:val="22"/>
-          <w:szCs w:val="22"/>
-        </w:rPr>
-        <w:t>tuk_member</w:t>
-      </w:r>
-      <w:proofErr w:type="spellEnd"/>
-      <w:r>
-        <w:rPr>
-          <w:sz w:val="22"/>
-          <w:szCs w:val="22"/>
-        </w:rPr>
-        <w:t>}</w:t>
+        <w:t>{/tuk_member}</w:t>
       </w:r>
     </w:p>
     <w:p>
@@ -1432,17 +1192,22 @@
           <w:sz w:val="22"/>
           <w:szCs w:val="22"/>
         </w:rPr>
-        <w:t xml:space="preserve"> Uji </w:t>
-      </w:r>
-      <w:proofErr w:type="spellStart"/>
-      <w:r>
-        <w:rPr>
-          <w:sz w:val="22"/>
-          <w:szCs w:val="22"/>
-        </w:rPr>
-        <w:t>Kelayakan</w:t>
-      </w:r>
-      <w:proofErr w:type="spellEnd"/>
+        <w:t xml:space="preserve"> Uji Kelayakan </w:t>
+      </w:r>
+      <w:r>
+        <w:rPr>
+          <w:sz w:val="22"/>
+          <w:szCs w:val="22"/>
+        </w:rPr>
+        <w:t>$</w:t>
+      </w:r>
+      <w:r>
+        <w:rPr>
+          <w:sz w:val="22"/>
+          <w:szCs w:val="22"/>
+        </w:rPr>
+        <w:t>{authority}</w:t>
+      </w:r>
       <w:r>
         <w:rPr>
           <w:sz w:val="22"/>
@@ -1454,27 +1219,6 @@
         <w:rPr>
           <w:sz w:val="22"/>
           <w:szCs w:val="22"/>
-        </w:rPr>
-        <w:t>$</w:t>
-      </w:r>
-      <w:r>
-        <w:rPr>
-          <w:sz w:val="22"/>
-          <w:szCs w:val="22"/>
-        </w:rPr>
-        <w:t>{authority}</w:t>
-      </w:r>
-      <w:r>
-        <w:rPr>
-          <w:sz w:val="22"/>
-          <w:szCs w:val="22"/>
-        </w:rPr>
-        <w:t xml:space="preserve"> </w:t>
-      </w:r>
-      <w:r>
-        <w:rPr>
-          <w:sz w:val="22"/>
-          <w:szCs w:val="22"/>
           <w:lang w:val="id-ID"/>
         </w:rPr>
         <w:t>dalam rangka pembahasan dokumen</w:t>
@@ -1484,33 +1228,8 @@
           <w:sz w:val="22"/>
           <w:szCs w:val="22"/>
         </w:rPr>
-        <w:t xml:space="preserve"> </w:t>
-      </w:r>
-      <w:proofErr w:type="spellStart"/>
-      <w:r>
-        <w:rPr>
-          <w:sz w:val="22"/>
-          <w:szCs w:val="22"/>
-        </w:rPr>
-        <w:t>Kerangka</w:t>
-      </w:r>
-      <w:proofErr w:type="spellEnd"/>
-      <w:r>
-        <w:rPr>
-          <w:sz w:val="22"/>
-          <w:szCs w:val="22"/>
-        </w:rPr>
-        <w:t xml:space="preserve"> </w:t>
-      </w:r>
-      <w:proofErr w:type="spellStart"/>
-      <w:r>
-        <w:rPr>
-          <w:sz w:val="22"/>
-          <w:szCs w:val="22"/>
-        </w:rPr>
-        <w:t>Acuan</w:t>
-      </w:r>
-      <w:proofErr w:type="spellEnd"/>
+        <w:t xml:space="preserve"> Kerangka Acuan</w:t>
+      </w:r>
       <w:r>
         <w:rPr>
           <w:sz w:val="22"/>
@@ -1816,34 +1535,14 @@
                 <w:szCs w:val="22"/>
               </w:rPr>
             </w:pPr>
-            <w:proofErr w:type="spellStart"/>
             <w:r>
               <w:rPr>
                 <w:color w:val="000000"/>
                 <w:sz w:val="22"/>
                 <w:szCs w:val="22"/>
               </w:rPr>
-              <w:t>Pemrakarsa</w:t>
+              <w:t>Pemrakarsa Kegiatan</w:t>
             </w:r>
-            <w:proofErr w:type="spellEnd"/>
-            <w:r>
-              <w:rPr>
-                <w:color w:val="000000"/>
-                <w:sz w:val="22"/>
-                <w:szCs w:val="22"/>
-              </w:rPr>
-              <w:t xml:space="preserve"> </w:t>
-            </w:r>
-            <w:proofErr w:type="spellStart"/>
-            <w:r>
-              <w:rPr>
-                <w:color w:val="000000"/>
-                <w:sz w:val="22"/>
-                <w:szCs w:val="22"/>
-              </w:rPr>
-              <w:t>Kegiatan</w:t>
-            </w:r>
-            <w:proofErr w:type="spellEnd"/>
             <w:r>
               <w:rPr>
                 <w:color w:val="000000"/>
@@ -2080,31 +1779,7 @@
                 <w:szCs w:val="22"/>
                 <w:u w:val="single"/>
               </w:rPr>
-              <w:t>{</w:t>
-            </w:r>
-            <w:proofErr w:type="spellStart"/>
-            <w:r>
-              <w:rPr>
-                <w:b/>
-                <w:bCs/>
-                <w:color w:val="000000"/>
-                <w:sz w:val="22"/>
-                <w:szCs w:val="22"/>
-                <w:u w:val="single"/>
-              </w:rPr>
-              <w:t>ketua_tuk_name</w:t>
-            </w:r>
-            <w:proofErr w:type="spellEnd"/>
-            <w:r>
-              <w:rPr>
-                <w:b/>
-                <w:bCs/>
-                <w:color w:val="000000"/>
-                <w:sz w:val="22"/>
-                <w:szCs w:val="22"/>
-                <w:u w:val="single"/>
-              </w:rPr>
-              <w:t>}</w:t>
+              <w:t>{ketua_tuk_name}</w:t>
             </w:r>
           </w:p>
           <w:p>
@@ -2134,25 +1809,7 @@
                 <w:sz w:val="22"/>
                 <w:szCs w:val="22"/>
               </w:rPr>
-              <w:t>{</w:t>
-            </w:r>
-            <w:proofErr w:type="spellStart"/>
-            <w:r>
-              <w:rPr>
-                <w:color w:val="000000"/>
-                <w:sz w:val="22"/>
-                <w:szCs w:val="22"/>
-              </w:rPr>
-              <w:t>ketua_tuk_position</w:t>
-            </w:r>
-            <w:proofErr w:type="spellEnd"/>
-            <w:r>
-              <w:rPr>
-                <w:color w:val="000000"/>
-                <w:sz w:val="22"/>
-                <w:szCs w:val="22"/>
-              </w:rPr>
-              <w:t>}</w:t>
+              <w:t>{ketua_tuk_position}</w:t>
             </w:r>
           </w:p>
           <w:p>
@@ -2163,7 +1820,6 @@
                 <w:szCs w:val="22"/>
               </w:rPr>
             </w:pPr>
-            <w:proofErr w:type="spellStart"/>
             <w:r>
               <w:rPr>
                 <w:color w:val="000000"/>
@@ -2171,9 +1827,8 @@
                 <w:szCs w:val="22"/>
                 <w:lang w:val="es-ES"/>
               </w:rPr>
-              <w:t>Ketua</w:t>
+              <w:t xml:space="preserve">Ketua Tim </w:t>
             </w:r>
-            <w:proofErr w:type="spellEnd"/>
             <w:r>
               <w:rPr>
                 <w:color w:val="000000"/>
@@ -2181,47 +1836,7 @@
                 <w:szCs w:val="22"/>
                 <w:lang w:val="es-ES"/>
               </w:rPr>
-              <w:t xml:space="preserve"> Tim </w:t>
-            </w:r>
-            <w:proofErr w:type="spellStart"/>
-            <w:r>
-              <w:rPr>
-                <w:color w:val="000000"/>
-                <w:sz w:val="22"/>
-                <w:szCs w:val="22"/>
-                <w:lang w:val="es-ES"/>
-              </w:rPr>
-              <w:t>Uji</w:t>
-            </w:r>
-            <w:proofErr w:type="spellEnd"/>
-            <w:r>
-              <w:rPr>
-                <w:color w:val="000000"/>
-                <w:sz w:val="22"/>
-                <w:szCs w:val="22"/>
-                <w:lang w:val="es-ES"/>
-              </w:rPr>
-              <w:t xml:space="preserve"> </w:t>
-            </w:r>
-            <w:proofErr w:type="spellStart"/>
-            <w:r>
-              <w:rPr>
-                <w:color w:val="000000"/>
-                <w:sz w:val="22"/>
-                <w:szCs w:val="22"/>
-                <w:lang w:val="es-ES"/>
-              </w:rPr>
-              <w:t>Kelayakan</w:t>
-            </w:r>
-            <w:proofErr w:type="spellEnd"/>
-            <w:r>
-              <w:rPr>
-                <w:color w:val="000000"/>
-                <w:sz w:val="22"/>
-                <w:szCs w:val="22"/>
-                <w:lang w:val="es-ES"/>
-              </w:rPr>
-              <w:t xml:space="preserve"> </w:t>
+              <w:t xml:space="preserve">Uji Kelayakan </w:t>
             </w:r>
             <w:r>
               <w:rPr>
@@ -2239,27 +1854,7 @@
                 <w:szCs w:val="22"/>
                 <w:lang w:val="es-ES"/>
               </w:rPr>
-              <w:t>{</w:t>
-            </w:r>
-            <w:proofErr w:type="spellStart"/>
-            <w:r>
-              <w:rPr>
-                <w:color w:val="000000"/>
-                <w:sz w:val="22"/>
-                <w:szCs w:val="22"/>
-                <w:lang w:val="es-ES"/>
-              </w:rPr>
-              <w:t>authority</w:t>
-            </w:r>
-            <w:proofErr w:type="spellEnd"/>
-            <w:r>
-              <w:rPr>
-                <w:color w:val="000000"/>
-                <w:sz w:val="22"/>
-                <w:szCs w:val="22"/>
-                <w:lang w:val="es-ES"/>
-              </w:rPr>
-              <w:t>}</w:t>
+              <w:t>{authority}</w:t>
             </w:r>
           </w:p>
         </w:tc>

--- a/public/template_berita_acara_tuk.docx
+++ b/public/template_berita_acara_tuk.docx
@@ -60,7 +60,6 @@
               <w:tabs>
                 <w:tab w:val="left" w:pos="3690"/>
               </w:tabs>
-              <w:ind w:right="-691" w:hanging="958"/>
               <w:jc w:val="center"/>
               <w:rPr>
                 <w:rFonts w:ascii="Tahoma" w:hAnsi="Tahoma" w:cs="Tahoma"/>
@@ -75,13 +74,32 @@
                 <w:sz w:val="28"/>
                 <w:szCs w:val="28"/>
               </w:rPr>
-              <w:t>${institution_name}</w:t>
+              <w:t>${</w:t>
+            </w:r>
+            <w:proofErr w:type="spellStart"/>
+            <w:r>
+              <w:rPr>
+                <w:rFonts w:ascii="Tahoma" w:hAnsi="Tahoma" w:cs="Tahoma"/>
+                <w:b/>
+                <w:sz w:val="28"/>
+                <w:szCs w:val="28"/>
+              </w:rPr>
+              <w:t>institution_name</w:t>
+            </w:r>
+            <w:proofErr w:type="spellEnd"/>
+            <w:r>
+              <w:rPr>
+                <w:rFonts w:ascii="Tahoma" w:hAnsi="Tahoma" w:cs="Tahoma"/>
+                <w:b/>
+                <w:sz w:val="28"/>
+                <w:szCs w:val="28"/>
+              </w:rPr>
+              <w:t>}</w:t>
             </w:r>
           </w:p>
           <w:p>
             <w:pPr>
               <w:spacing w:before="20" w:after="20"/>
-              <w:ind w:right="-871" w:hanging="958"/>
               <w:jc w:val="center"/>
               <w:rPr>
                 <w:rFonts w:ascii="Tahoma" w:hAnsi="Tahoma" w:cs="Tahoma"/>
@@ -95,7 +113,25 @@
                 <w:sz w:val="22"/>
                 <w:szCs w:val="22"/>
               </w:rPr>
-              <w:t>${tuk_address}</w:t>
+              <w:t>${</w:t>
+            </w:r>
+            <w:proofErr w:type="spellStart"/>
+            <w:r>
+              <w:rPr>
+                <w:rFonts w:ascii="Tahoma" w:hAnsi="Tahoma" w:cs="Tahoma"/>
+                <w:sz w:val="22"/>
+                <w:szCs w:val="22"/>
+              </w:rPr>
+              <w:t>tuk_address</w:t>
+            </w:r>
+            <w:proofErr w:type="spellEnd"/>
+            <w:r>
+              <w:rPr>
+                <w:rFonts w:ascii="Tahoma" w:hAnsi="Tahoma" w:cs="Tahoma"/>
+                <w:sz w:val="22"/>
+                <w:szCs w:val="22"/>
+              </w:rPr>
+              <w:t>}</w:t>
             </w:r>
           </w:p>
           <w:p>
@@ -103,7 +139,6 @@
               <w:tabs>
                 <w:tab w:val="left" w:pos="3690"/>
               </w:tabs>
-              <w:ind w:right="-691" w:hanging="958"/>
               <w:jc w:val="center"/>
               <w:rPr>
                 <w:sz w:val="22"/>
@@ -111,13 +146,23 @@
                 <w:lang w:val="es-ES"/>
               </w:rPr>
             </w:pPr>
+            <w:proofErr w:type="spellStart"/>
             <w:r>
               <w:rPr>
                 <w:rFonts w:ascii="Tahoma" w:hAnsi="Tahoma" w:cs="Tahoma"/>
                 <w:sz w:val="22"/>
                 <w:szCs w:val="22"/>
               </w:rPr>
-              <w:t xml:space="preserve">Telepon </w:t>
+              <w:t>Telepon</w:t>
+            </w:r>
+            <w:proofErr w:type="spellEnd"/>
+            <w:r>
+              <w:rPr>
+                <w:rFonts w:ascii="Tahoma" w:hAnsi="Tahoma" w:cs="Tahoma"/>
+                <w:sz w:val="22"/>
+                <w:szCs w:val="22"/>
+              </w:rPr>
+              <w:t xml:space="preserve"> </w:t>
             </w:r>
             <w:r>
               <w:rPr>
@@ -125,7 +170,25 @@
                 <w:sz w:val="22"/>
                 <w:szCs w:val="22"/>
               </w:rPr>
-              <w:t>${tuk_telp}</w:t>
+              <w:t>${</w:t>
+            </w:r>
+            <w:proofErr w:type="spellStart"/>
+            <w:r>
+              <w:rPr>
+                <w:rFonts w:ascii="Tahoma" w:hAnsi="Tahoma" w:cs="Tahoma"/>
+                <w:sz w:val="22"/>
+                <w:szCs w:val="22"/>
+              </w:rPr>
+              <w:t>tuk_telp</w:t>
+            </w:r>
+            <w:proofErr w:type="spellEnd"/>
+            <w:r>
+              <w:rPr>
+                <w:rFonts w:ascii="Tahoma" w:hAnsi="Tahoma" w:cs="Tahoma"/>
+                <w:sz w:val="22"/>
+                <w:szCs w:val="22"/>
+              </w:rPr>
+              <w:t>}</w:t>
             </w:r>
             <w:r>
               <w:rPr>
@@ -584,7 +647,23 @@
           <w:sz w:val="22"/>
           <w:szCs w:val="22"/>
         </w:rPr>
-        <w:t>{meeting_date}</w:t>
+        <w:t>{</w:t>
+      </w:r>
+      <w:proofErr w:type="spellStart"/>
+      <w:r>
+        <w:rPr>
+          <w:sz w:val="22"/>
+          <w:szCs w:val="22"/>
+        </w:rPr>
+        <w:t>meeting_date</w:t>
+      </w:r>
+      <w:proofErr w:type="spellEnd"/>
+      <w:r>
+        <w:rPr>
+          <w:sz w:val="22"/>
+          <w:szCs w:val="22"/>
+        </w:rPr>
+        <w:t>}</w:t>
       </w:r>
       <w:r>
         <w:rPr>
@@ -714,7 +793,25 @@
           <w:szCs w:val="22"/>
           <w:lang w:val="en-ID"/>
         </w:rPr>
-        <w:t>{pemrakarsa}</w:t>
+        <w:t>{</w:t>
+      </w:r>
+      <w:proofErr w:type="spellStart"/>
+      <w:r>
+        <w:rPr>
+          <w:sz w:val="22"/>
+          <w:szCs w:val="22"/>
+          <w:lang w:val="en-ID"/>
+        </w:rPr>
+        <w:t>pemrakarsa</w:t>
+      </w:r>
+      <w:proofErr w:type="spellEnd"/>
+      <w:r>
+        <w:rPr>
+          <w:sz w:val="22"/>
+          <w:szCs w:val="22"/>
+          <w:lang w:val="en-ID"/>
+        </w:rPr>
+        <w:t>}</w:t>
       </w:r>
     </w:p>
     <w:p>
@@ -1092,7 +1189,23 @@
           <w:sz w:val="22"/>
           <w:szCs w:val="22"/>
         </w:rPr>
-        <w:t>{tuk_member}</w:t>
+        <w:t>{</w:t>
+      </w:r>
+      <w:proofErr w:type="spellStart"/>
+      <w:r>
+        <w:rPr>
+          <w:sz w:val="22"/>
+          <w:szCs w:val="22"/>
+        </w:rPr>
+        <w:t>tuk_member</w:t>
+      </w:r>
+      <w:proofErr w:type="spellEnd"/>
+      <w:r>
+        <w:rPr>
+          <w:sz w:val="22"/>
+          <w:szCs w:val="22"/>
+        </w:rPr>
+        <w:t>}</w:t>
       </w:r>
     </w:p>
     <w:p>
@@ -1148,7 +1261,23 @@
           <w:sz w:val="22"/>
           <w:szCs w:val="22"/>
         </w:rPr>
-        <w:t>{/tuk_member}</w:t>
+        <w:t>{/</w:t>
+      </w:r>
+      <w:proofErr w:type="spellStart"/>
+      <w:r>
+        <w:rPr>
+          <w:sz w:val="22"/>
+          <w:szCs w:val="22"/>
+        </w:rPr>
+        <w:t>tuk_member</w:t>
+      </w:r>
+      <w:proofErr w:type="spellEnd"/>
+      <w:r>
+        <w:rPr>
+          <w:sz w:val="22"/>
+          <w:szCs w:val="22"/>
+        </w:rPr>
+        <w:t>}</w:t>
       </w:r>
     </w:p>
     <w:p>
@@ -1192,7 +1321,23 @@
           <w:sz w:val="22"/>
           <w:szCs w:val="22"/>
         </w:rPr>
-        <w:t xml:space="preserve"> Uji Kelayakan </w:t>
+        <w:t xml:space="preserve"> Uji </w:t>
+      </w:r>
+      <w:proofErr w:type="spellStart"/>
+      <w:r>
+        <w:rPr>
+          <w:sz w:val="22"/>
+          <w:szCs w:val="22"/>
+        </w:rPr>
+        <w:t>Kelayakan</w:t>
+      </w:r>
+      <w:proofErr w:type="spellEnd"/>
+      <w:r>
+        <w:rPr>
+          <w:sz w:val="22"/>
+          <w:szCs w:val="22"/>
+        </w:rPr>
+        <w:t xml:space="preserve"> </w:t>
       </w:r>
       <w:r>
         <w:rPr>
@@ -1228,8 +1373,33 @@
           <w:sz w:val="22"/>
           <w:szCs w:val="22"/>
         </w:rPr>
-        <w:t xml:space="preserve"> Kerangka Acuan</w:t>
-      </w:r>
+        <w:t xml:space="preserve"> </w:t>
+      </w:r>
+      <w:proofErr w:type="spellStart"/>
+      <w:r>
+        <w:rPr>
+          <w:sz w:val="22"/>
+          <w:szCs w:val="22"/>
+        </w:rPr>
+        <w:t>Kerangka</w:t>
+      </w:r>
+      <w:proofErr w:type="spellEnd"/>
+      <w:r>
+        <w:rPr>
+          <w:sz w:val="22"/>
+          <w:szCs w:val="22"/>
+        </w:rPr>
+        <w:t xml:space="preserve"> </w:t>
+      </w:r>
+      <w:proofErr w:type="spellStart"/>
+      <w:r>
+        <w:rPr>
+          <w:sz w:val="22"/>
+          <w:szCs w:val="22"/>
+        </w:rPr>
+        <w:t>Acuan</w:t>
+      </w:r>
+      <w:proofErr w:type="spellEnd"/>
       <w:r>
         <w:rPr>
           <w:sz w:val="22"/>
@@ -1535,14 +1705,34 @@
                 <w:szCs w:val="22"/>
               </w:rPr>
             </w:pPr>
+            <w:proofErr w:type="spellStart"/>
             <w:r>
               <w:rPr>
                 <w:color w:val="000000"/>
                 <w:sz w:val="22"/>
                 <w:szCs w:val="22"/>
               </w:rPr>
-              <w:t>Pemrakarsa Kegiatan</w:t>
+              <w:t>Pemrakarsa</w:t>
             </w:r>
+            <w:proofErr w:type="spellEnd"/>
+            <w:r>
+              <w:rPr>
+                <w:color w:val="000000"/>
+                <w:sz w:val="22"/>
+                <w:szCs w:val="22"/>
+              </w:rPr>
+              <w:t xml:space="preserve"> </w:t>
+            </w:r>
+            <w:proofErr w:type="spellStart"/>
+            <w:r>
+              <w:rPr>
+                <w:color w:val="000000"/>
+                <w:sz w:val="22"/>
+                <w:szCs w:val="22"/>
+              </w:rPr>
+              <w:t>Kegiatan</w:t>
+            </w:r>
+            <w:proofErr w:type="spellEnd"/>
             <w:r>
               <w:rPr>
                 <w:color w:val="000000"/>
@@ -1779,7 +1969,31 @@
                 <w:szCs w:val="22"/>
                 <w:u w:val="single"/>
               </w:rPr>
-              <w:t>{ketua_tuk_name}</w:t>
+              <w:t>{</w:t>
+            </w:r>
+            <w:proofErr w:type="spellStart"/>
+            <w:r>
+              <w:rPr>
+                <w:b/>
+                <w:bCs/>
+                <w:color w:val="000000"/>
+                <w:sz w:val="22"/>
+                <w:szCs w:val="22"/>
+                <w:u w:val="single"/>
+              </w:rPr>
+              <w:t>ketua_tuk_name</w:t>
+            </w:r>
+            <w:proofErr w:type="spellEnd"/>
+            <w:r>
+              <w:rPr>
+                <w:b/>
+                <w:bCs/>
+                <w:color w:val="000000"/>
+                <w:sz w:val="22"/>
+                <w:szCs w:val="22"/>
+                <w:u w:val="single"/>
+              </w:rPr>
+              <w:t>}</w:t>
             </w:r>
           </w:p>
           <w:p>
@@ -1809,7 +2023,25 @@
                 <w:sz w:val="22"/>
                 <w:szCs w:val="22"/>
               </w:rPr>
-              <w:t>{ketua_tuk_position}</w:t>
+              <w:t>{</w:t>
+            </w:r>
+            <w:proofErr w:type="spellStart"/>
+            <w:r>
+              <w:rPr>
+                <w:color w:val="000000"/>
+                <w:sz w:val="22"/>
+                <w:szCs w:val="22"/>
+              </w:rPr>
+              <w:t>ketua_tuk_position</w:t>
+            </w:r>
+            <w:proofErr w:type="spellEnd"/>
+            <w:r>
+              <w:rPr>
+                <w:color w:val="000000"/>
+                <w:sz w:val="22"/>
+                <w:szCs w:val="22"/>
+              </w:rPr>
+              <w:t>}</w:t>
             </w:r>
           </w:p>
           <w:p>
@@ -4444,67 +4676,67 @@
       </w:pPr>
     </w:lvl>
   </w:abstractNum>
-  <w:num w:numId="1">
+  <w:num w:numId="1" w16cid:durableId="1282104695">
     <w:abstractNumId w:val="4"/>
   </w:num>
-  <w:num w:numId="2">
+  <w:num w:numId="2" w16cid:durableId="1729525306">
     <w:abstractNumId w:val="18"/>
   </w:num>
-  <w:num w:numId="3">
+  <w:num w:numId="3" w16cid:durableId="785923635">
     <w:abstractNumId w:val="19"/>
   </w:num>
-  <w:num w:numId="4">
+  <w:num w:numId="4" w16cid:durableId="1907954973">
     <w:abstractNumId w:val="7"/>
   </w:num>
-  <w:num w:numId="5">
+  <w:num w:numId="5" w16cid:durableId="864909470">
     <w:abstractNumId w:val="12"/>
   </w:num>
-  <w:num w:numId="6">
+  <w:num w:numId="6" w16cid:durableId="2110470878">
     <w:abstractNumId w:val="13"/>
   </w:num>
-  <w:num w:numId="7">
+  <w:num w:numId="7" w16cid:durableId="865603235">
     <w:abstractNumId w:val="9"/>
   </w:num>
-  <w:num w:numId="8">
+  <w:num w:numId="8" w16cid:durableId="1214275976">
     <w:abstractNumId w:val="8"/>
   </w:num>
-  <w:num w:numId="9">
+  <w:num w:numId="9" w16cid:durableId="1801142645">
     <w:abstractNumId w:val="3"/>
   </w:num>
-  <w:num w:numId="10">
+  <w:num w:numId="10" w16cid:durableId="1020741084">
     <w:abstractNumId w:val="16"/>
   </w:num>
-  <w:num w:numId="11">
+  <w:num w:numId="11" w16cid:durableId="1531647121">
     <w:abstractNumId w:val="1"/>
   </w:num>
-  <w:num w:numId="12">
+  <w:num w:numId="12" w16cid:durableId="1643801984">
     <w:abstractNumId w:val="17"/>
   </w:num>
-  <w:num w:numId="13">
+  <w:num w:numId="13" w16cid:durableId="334259685">
     <w:abstractNumId w:val="10"/>
   </w:num>
-  <w:num w:numId="14">
+  <w:num w:numId="14" w16cid:durableId="1501236387">
     <w:abstractNumId w:val="0"/>
   </w:num>
-  <w:num w:numId="15">
+  <w:num w:numId="15" w16cid:durableId="985009634">
     <w:abstractNumId w:val="14"/>
   </w:num>
-  <w:num w:numId="16">
+  <w:num w:numId="16" w16cid:durableId="591744779">
     <w:abstractNumId w:val="15"/>
   </w:num>
-  <w:num w:numId="17">
+  <w:num w:numId="17" w16cid:durableId="2020698704">
     <w:abstractNumId w:val="6"/>
   </w:num>
-  <w:num w:numId="18">
+  <w:num w:numId="18" w16cid:durableId="1065643952">
     <w:abstractNumId w:val="5"/>
   </w:num>
-  <w:num w:numId="19">
+  <w:num w:numId="19" w16cid:durableId="2026638271">
     <w:abstractNumId w:val="2"/>
   </w:num>
-  <w:num w:numId="20">
+  <w:num w:numId="20" w16cid:durableId="1125545101">
     <w:abstractNumId w:val="20"/>
   </w:num>
-  <w:num w:numId="21">
+  <w:num w:numId="21" w16cid:durableId="448162264">
     <w:abstractNumId w:val="11"/>
   </w:num>
 </w:numbering>
